--- a/temporary/updated.docx
+++ b/temporary/updated.docx
@@ -36,7 +36,7 @@
                 <wp:extent cx="6119495" cy="7127875"/>
                 <wp:effectExtent l="0" t="0" r="0" b="0"/>
                 <wp:wrapNone/>
-                <wp:docPr id="28" name="Group 28"/>
+                <wp:docPr id="1001" name="Group 28"/>
                 <wp:cNvGraphicFramePr/>
                 <a:graphic xmlns:a="http://schemas.openxmlformats.org/drawingml/2006/main">
                   <a:graphicData uri="http://schemas.microsoft.com/office/word/2010/wordprocessingGroup">
@@ -73,18 +73,11 @@
                                 <w:pStyle w:val="Cover4"/>
                               </w:pPr>
                               <w:r>
-                                <w:t xml:space="preserve">Due Date </w:t>
+                                <w:t xml:space="preserve">Date </w:t>
                               </w:r>
+                              <w:proofErr w:type="gramStart"/>
                               <w:r>
-                                <w:t xml:space="preserve">{{ </w:t>
-                              </w:r>
-                              <w:proofErr w:type="spellStart"/>
-                              <w:r>
-                                <w:t>curr_date</w:t>
-                              </w:r>
-                              <w:proofErr w:type="spellEnd"/>
-                              <w:r>
-                                <w:t xml:space="preserve"> }}</w:t>
+                                <w:t xml:space="preserve">May 15, 2023</w:t>
                               </w:r>
                               <w:r>
                                 <w:t xml:space="preserve"> </w:t>
@@ -215,19 +208,9 @@
                               <w:r>
                                 <w:t xml:space="preserve"> for the </w:t>
                               </w:r>
+                              <w:proofErr w:type="gramStart"/>
                               <w:r>
-                                <w:t>{{</w:t>
-                              </w:r>
-                              <w:r>
-                                <w:t xml:space="preserve"> </w:t>
-                              </w:r>
-                              <w:proofErr w:type="spellStart"/>
-                              <w:r>
-                                <w:t>client_name</w:t>
-                              </w:r>
-                              <w:proofErr w:type="spellEnd"/>
-                              <w:r>
-                                <w:t xml:space="preserve"> }}</w:t>
+                                <w:t xml:space="preserve">TEST1</w:t>
                               </w:r>
                             </w:p>
                             <w:p/>
@@ -265,7 +248,7 @@
                                 <w:fldChar w:fldCharType="separate"/>
                               </w:r>
                               <w:r>
-                                <w:t>Provision of a Human Resources Information System (HRIS) Product, Implementation Services and Support Services</w:t>
+                                <w:t xml:space="preserve">Provision of a Human Resources Information System (HRIS) Product, Implementation Services and Support Services</w:t>
                               </w:r>
                               <w:r>
                                 <w:fldChar w:fldCharType="end"/>
@@ -307,18 +290,11 @@
                           <w:pStyle w:val="Cover4"/>
                         </w:pPr>
                         <w:r>
-                          <w:t xml:space="preserve">Due Date </w:t>
+                          <w:t xml:space="preserve">Date </w:t>
                         </w:r>
+                        <w:proofErr w:type="gramStart"/>
                         <w:r>
-                          <w:t xml:space="preserve">{{ </w:t>
-                        </w:r>
-                        <w:proofErr w:type="spellStart"/>
-                        <w:r>
-                          <w:t>curr_date</w:t>
-                        </w:r>
-                        <w:proofErr w:type="spellEnd"/>
-                        <w:r>
-                          <w:t xml:space="preserve"> }}</w:t>
+                          <w:t xml:space="preserve">May 15, 2023</w:t>
                         </w:r>
                         <w:r>
                           <w:t xml:space="preserve"> </w:t>
@@ -405,19 +381,9 @@
                         <w:r>
                           <w:t xml:space="preserve"> for the </w:t>
                         </w:r>
+                        <w:proofErr w:type="gramStart"/>
                         <w:r>
-                          <w:t>{{</w:t>
-                        </w:r>
-                        <w:r>
-                          <w:t xml:space="preserve"> </w:t>
-                        </w:r>
-                        <w:proofErr w:type="spellStart"/>
-                        <w:r>
-                          <w:t>client_name</w:t>
-                        </w:r>
-                        <w:proofErr w:type="spellEnd"/>
-                        <w:r>
-                          <w:t xml:space="preserve"> }}</w:t>
+                          <w:t xml:space="preserve">TEST1</w:t>
                         </w:r>
                       </w:p>
                       <w:p/>
@@ -487,7 +453,7 @@
             <wp:extent cx="7553325" cy="10687050"/>
             <wp:effectExtent l="0" t="0" r="9525" b="0"/>
             <wp:wrapNone/>
-            <wp:docPr id="18" name="Picture 18"/>
+            <wp:docPr id="1002" name="Picture 18"/>
             <wp:cNvGraphicFramePr>
               <a:graphicFrameLocks xmlns:a="http://schemas.openxmlformats.org/drawingml/2006/main" noChangeAspect="1"/>
             </wp:cNvGraphicFramePr>
@@ -32950,14 +32916,12 @@
 </file>
 
 <file path=customXml/item2.xml><?xml version="1.0" encoding="utf-8"?>
-<p:properties xmlns:p="http://schemas.microsoft.com/office/2006/metadata/properties" xmlns:xsi="http://www.w3.org/2001/XMLSchema-instance" xmlns:pc="http://schemas.microsoft.com/office/infopath/2007/PartnerControls">
-  <documentManagement>
-    <lcf76f155ced4ddcb4097134ff3c332f xmlns="7875a62f-3a3e-48f8-aeb2-cb4a71ffece3">
-      <Terms xmlns="http://schemas.microsoft.com/office/infopath/2007/PartnerControls"/>
-    </lcf76f155ced4ddcb4097134ff3c332f>
-    <TaxCatchAll xmlns="4243d5be-521d-4052-81ca-f0f31ea6f2da" xsi:nil="true"/>
-  </documentManagement>
-</p:properties>
+<?mso-contentType ?>
+<FormTemplates xmlns="http://schemas.microsoft.com/sharepoint/v3/contenttype/forms">
+  <Display>DocumentLibraryForm</Display>
+  <Edit>DocumentLibraryForm</Edit>
+  <New>DocumentLibraryForm</New>
+</FormTemplates>
 </file>
 
 <file path=customXml/item3.xml><?xml version="1.0" encoding="utf-8"?>
@@ -33209,12 +33173,14 @@
 </file>
 
 <file path=customXml/item4.xml><?xml version="1.0" encoding="utf-8"?>
-<?mso-contentType ?>
-<FormTemplates xmlns="http://schemas.microsoft.com/sharepoint/v3/contenttype/forms">
-  <Display>DocumentLibraryForm</Display>
-  <Edit>DocumentLibraryForm</Edit>
-  <New>DocumentLibraryForm</New>
-</FormTemplates>
+<p:properties xmlns:p="http://schemas.microsoft.com/office/2006/metadata/properties" xmlns:xsi="http://www.w3.org/2001/XMLSchema-instance" xmlns:pc="http://schemas.microsoft.com/office/infopath/2007/PartnerControls">
+  <documentManagement>
+    <lcf76f155ced4ddcb4097134ff3c332f xmlns="7875a62f-3a3e-48f8-aeb2-cb4a71ffece3">
+      <Terms xmlns="http://schemas.microsoft.com/office/infopath/2007/PartnerControls"/>
+    </lcf76f155ced4ddcb4097134ff3c332f>
+    <TaxCatchAll xmlns="4243d5be-521d-4052-81ca-f0f31ea6f2da" xsi:nil="true"/>
+  </documentManagement>
+</p:properties>
 </file>
 
 <file path=customXml/itemProps1.xml><?xml version="1.0" encoding="utf-8"?>
@@ -33226,12 +33192,9 @@
 </file>
 
 <file path=customXml/itemProps2.xml><?xml version="1.0" encoding="utf-8"?>
-<ds:datastoreItem xmlns:ds="http://schemas.openxmlformats.org/officeDocument/2006/customXml" ds:itemID="{343DC290-F34A-4C68-8253-FBE4A78C202D}">
+<ds:datastoreItem xmlns:ds="http://schemas.openxmlformats.org/officeDocument/2006/customXml" ds:itemID="{4110DB56-4470-4CF2-9098-F9D3FD874B40}">
   <ds:schemaRefs>
-    <ds:schemaRef ds:uri="http://schemas.microsoft.com/office/2006/metadata/properties"/>
-    <ds:schemaRef ds:uri="http://schemas.microsoft.com/office/infopath/2007/PartnerControls"/>
-    <ds:schemaRef ds:uri="7875a62f-3a3e-48f8-aeb2-cb4a71ffece3"/>
-    <ds:schemaRef ds:uri="4243d5be-521d-4052-81ca-f0f31ea6f2da"/>
+    <ds:schemaRef ds:uri="http://schemas.microsoft.com/sharepoint/v3/contenttype/forms"/>
   </ds:schemaRefs>
 </ds:datastoreItem>
 </file>
@@ -33257,9 +33220,12 @@
 </file>
 
 <file path=customXml/itemProps4.xml><?xml version="1.0" encoding="utf-8"?>
-<ds:datastoreItem xmlns:ds="http://schemas.openxmlformats.org/officeDocument/2006/customXml" ds:itemID="{4110DB56-4470-4CF2-9098-F9D3FD874B40}">
+<ds:datastoreItem xmlns:ds="http://schemas.openxmlformats.org/officeDocument/2006/customXml" ds:itemID="{343DC290-F34A-4C68-8253-FBE4A78C202D}">
   <ds:schemaRefs>
-    <ds:schemaRef ds:uri="http://schemas.microsoft.com/sharepoint/v3/contenttype/forms"/>
+    <ds:schemaRef ds:uri="http://schemas.microsoft.com/office/2006/metadata/properties"/>
+    <ds:schemaRef ds:uri="http://schemas.microsoft.com/office/infopath/2007/PartnerControls"/>
+    <ds:schemaRef ds:uri="7875a62f-3a3e-48f8-aeb2-cb4a71ffece3"/>
+    <ds:schemaRef ds:uri="4243d5be-521d-4052-81ca-f0f31ea6f2da"/>
   </ds:schemaRefs>
 </ds:datastoreItem>
 </file>